--- a/examples/linkResult.docx
+++ b/examples/linkResult.docx
@@ -2387,7 +2387,7 @@
         </w:rPr>
         <w:t xml:space="preserve">. </w:t>
       </w:r>
-      <w:hyperlink r:id="rId10" w:history="1">
+      <w:hyperlink r:id="rId6" w:history="1">
         <w:proofErr w:type="spellStart"/>
         <w:r>
           <w:rPr>
@@ -2829,7 +2829,7 @@
         </w:rPr>
         <w:t xml:space="preserve">. </w:t>
       </w:r>
-      <w:hyperlink r:id="rId11" w:history="1">
+      <w:hyperlink r:id="rId7" w:history="1">
         <w:r>
           <w:rPr>
             <w:rStyle w:val="Hyperlink"/>

--- a/examples/linkResult.docx
+++ b/examples/linkResult.docx
@@ -2387,7 +2387,7 @@
         </w:rPr>
         <w:t xml:space="preserve">. </w:t>
       </w:r>
-      <w:hyperlink r:id="rId6" w:history="1">
+      <w:hyperlink r:id="rId14" w:history="1">
         <w:proofErr w:type="spellStart"/>
         <w:r>
           <w:rPr>
@@ -2829,7 +2829,7 @@
         </w:rPr>
         <w:t xml:space="preserve">. </w:t>
       </w:r>
-      <w:hyperlink r:id="rId7" w:history="1">
+      <w:hyperlink r:id="rId15" w:history="1">
         <w:r>
           <w:rPr>
             <w:rStyle w:val="Hyperlink"/>
@@ -2995,13 +2995,148 @@
         <w:pStyle w:val="NormalWeb"/>
         <w:spacing w:before="0" w:beforeAutospacing="0" w:after="210" w:afterAutospacing="0" w:line="210" w:lineRule="atLeast"/>
         <w:jc w:val="both"/>
-        <w:rPr>
-          <w:rFonts w:ascii="Arial" w:hAnsi="Arial" w:cs="Arial"/>
-          <w:color w:val="000000"/>
-          <w:sz w:val="17"/>
-          <w:szCs w:val="17"/>
-        </w:rPr>
       </w:pPr>
+      <w:r>
+        <w:t/>
+      </w:r>
+    </w:p>
+    <w:p>
+      <w:pPr>
+        <w:pStyle w:val="NormalWeb"/>
+        <w:numPr>
+          <w:ilvl w:val="0"/>
+          <w:numId w:val="1"/>
+        </w:numPr>
+        <w:spacing w:before="0" w:beforeAutospacing="0" w:after="210" w:afterAutospacing="0" w:line="210" w:lineRule="atLeast"/>
+        <w:jc w:val="both"/>
+        <w:rPr>
+          <w:rFonts w:ascii="Arial" w:hAnsi="Arial" w:cs="Arial"/>
+          <w:color w:val="000000"/>
+          <w:sz w:val="17"/>
+          <w:szCs w:val="17"/>
+        </w:rPr>
+      </w:pPr>
+      <w:hyperlink r:id="rId16" w:history="1">
+        <w:r>
+          <w:rPr>
+            <w:rStyle w:val="Hyperlink"/>
+            <w:rFonts w:ascii="Arial" w:hAnsi="Arial" w:cs="Arial"/>
+            <w:sz w:val="17"/>
+            <w:szCs w:val="17"/>
+          </w:rPr>
+          <w:t xml:space="preserve">Nulla</w:t>
+        </w:r>
+        <w:proofErr w:type="spellStart"/>
+        <w:r>
+          <w:rPr>
+            <w:rStyle w:val="Hyperlink"/>
+            <w:rFonts w:ascii="Arial" w:hAnsi="Arial" w:cs="Arial"/>
+            <w:sz w:val="17"/>
+            <w:szCs w:val="17"/>
+          </w:rPr>
+          <w:t/>
+        </w:r>
+        <w:proofErr w:type="spellEnd"/>
+        <w:r>
+          <w:rPr>
+            <w:rStyle w:val="Hyperlink"/>
+            <w:rFonts w:ascii="Arial" w:hAnsi="Arial" w:cs="Arial"/>
+            <w:sz w:val="17"/>
+            <w:szCs w:val="17"/>
+          </w:rPr>
+          <w:t xml:space="preserve"/>
+        </w:r>
+      </w:hyperlink>
+    </w:p>
+    <w:p>
+      <w:pPr>
+        <w:pStyle w:val="NormalWeb"/>
+        <w:spacing w:before="0" w:beforeAutospacing="0" w:after="210" w:afterAutospacing="0" w:line="210" w:lineRule="atLeast"/>
+        <w:jc w:val="both"/>
+        <w:rPr>
+          <w:rFonts w:ascii="Arial" w:hAnsi="Arial" w:cs="Arial"/>
+          <w:color w:val="000000"/>
+          <w:sz w:val="17"/>
+          <w:szCs w:val="17"/>
+        </w:rPr>
+      </w:pPr>
+      <w:r>
+        <w:rPr>
+          <w:rFonts w:ascii="Arial" w:hAnsi="Arial" w:cs="Arial"/>
+          <w:sz w:val="17"/>
+          <w:szCs w:val="17"/>
+        </w:rPr>
+        <w:t/>
+      </w:r>
+    </w:p>
+    <w:p>
+      <w:pPr>
+        <w:pStyle w:val="NormalWeb"/>
+        <w:numPr>
+          <w:ilvl w:val="0"/>
+          <w:numId w:val="1"/>
+        </w:numPr>
+        <w:spacing w:before="0" w:beforeAutospacing="0" w:after="210" w:afterAutospacing="0" w:line="210" w:lineRule="atLeast"/>
+        <w:jc w:val="both"/>
+        <w:rPr>
+          <w:rFonts w:ascii="Arial" w:hAnsi="Arial" w:cs="Arial"/>
+          <w:color w:val="000000"/>
+          <w:sz w:val="17"/>
+          <w:szCs w:val="17"/>
+        </w:rPr>
+      </w:pPr>
+      <w:hyperlink r:id="rId17" w:history="1">
+        <w:r>
+          <w:rPr>
+            <w:rStyle w:val="Hyperlink"/>
+            <w:rFonts w:ascii="Arial" w:hAnsi="Arial" w:cs="Arial"/>
+            <w:sz w:val="17"/>
+            <w:szCs w:val="17"/>
+          </w:rPr>
+          <w:t xml:space="preserve">Nunc</w:t>
+        </w:r>
+        <w:proofErr w:type="spellStart"/>
+        <w:r>
+          <w:rPr>
+            <w:rStyle w:val="Hyperlink"/>
+            <w:rFonts w:ascii="Arial" w:hAnsi="Arial" w:cs="Arial"/>
+            <w:sz w:val="17"/>
+            <w:szCs w:val="17"/>
+          </w:rPr>
+          <w:t/>
+        </w:r>
+        <w:proofErr w:type="spellEnd"/>
+        <w:r>
+          <w:rPr>
+            <w:rStyle w:val="Hyperlink"/>
+            <w:rFonts w:ascii="Arial" w:hAnsi="Arial" w:cs="Arial"/>
+            <w:sz w:val="17"/>
+            <w:szCs w:val="17"/>
+          </w:rPr>
+          <w:t xml:space="preserve"/>
+        </w:r>
+      </w:hyperlink>
+    </w:p>
+    <w:p>
+      <w:pPr>
+        <w:pStyle w:val="NormalWeb"/>
+        <w:spacing w:before="0" w:beforeAutospacing="0" w:after="210" w:afterAutospacing="0" w:line="210" w:lineRule="atLeast"/>
+        <w:jc w:val="both"/>
+        <w:rPr>
+          <w:rFonts w:ascii="Arial" w:hAnsi="Arial" w:cs="Arial"/>
+          <w:color w:val="000000"/>
+          <w:sz w:val="17"/>
+          <w:szCs w:val="17"/>
+        </w:rPr>
+      </w:pPr>
+      <w:r>
+        <w:rPr>
+          <w:rFonts w:ascii="Arial" w:hAnsi="Arial" w:cs="Arial"/>
+          <w:sz w:val="17"/>
+          <w:szCs w:val="17"/>
+        </w:rPr>
+        <w:t/>
+      </w:r>
     </w:p>
     <w:p>
       <w:pPr>
@@ -3035,6 +3170,127 @@
     </w:sectPr>
   </w:body>
 </w:document>
+</file>
+
+<file path=word/numbering.xml><?xml version="1.0" encoding="utf-8"?>
+<w:numbering xmlns:wpc="http://schemas.microsoft.com/office/word/2010/wordprocessingCanvas" xmlns:mo="http://schemas.microsoft.com/office/mac/office/2008/main" xmlns:mc="http://schemas.openxmlformats.org/markup-compatibility/2006" xmlns:mv="urn:schemas-microsoft-com:mac:vml" xmlns:o="urn:schemas-microsoft-com:office:office" xmlns:r="http://schemas.openxmlformats.org/officeDocument/2006/relationships" xmlns:m="http://schemas.openxmlformats.org/officeDocument/2006/math" xmlns:v="urn:schemas-microsoft-com:vml" xmlns:wp14="http://schemas.microsoft.com/office/word/2010/wordprocessingDrawing" xmlns:wp="http://schemas.openxmlformats.org/drawingml/2006/wordprocessingDrawing" xmlns:w10="urn:schemas-microsoft-com:office:word" xmlns:w="http://schemas.openxmlformats.org/wordprocessingml/2006/main" xmlns:w14="http://schemas.microsoft.com/office/word/2010/wordml" xmlns:wpg="http://schemas.microsoft.com/office/word/2010/wordprocessingGroup" xmlns:wpi="http://schemas.microsoft.com/office/word/2010/wordprocessingInk" xmlns:wne="http://schemas.microsoft.com/office/word/2006/wordml" xmlns:wps="http://schemas.microsoft.com/office/word/2010/wordprocessingShape" mc:Ignorable="w14 wp14">
+  <w:abstractNum w:abstractNumId="0">
+    <w:nsid w:val="47C21488"/>
+    <w:multiLevelType w:val="hybridMultilevel"/>
+    <w:tmpl w:val="AD4015FA"/>
+    <w:lvl w:ilvl="0" w:tplc="04090001">
+      <w:start w:val="1"/>
+      <w:numFmt w:val="bullet"/>
+      <w:lvlText w:val=""/>
+      <w:lvlJc w:val="left"/>
+      <w:pPr>
+        <w:ind w:left="720" w:hanging="360"/>
+      </w:pPr>
+      <w:rPr>
+        <w:rFonts w:ascii="Symbol" w:hAnsi="Symbol" w:hint="default"/>
+      </w:rPr>
+    </w:lvl>
+    <w:lvl w:ilvl="1" w:tplc="04090003" w:tentative="1">
+      <w:start w:val="1"/>
+      <w:numFmt w:val="bullet"/>
+      <w:lvlText w:val="o"/>
+      <w:lvlJc w:val="left"/>
+      <w:pPr>
+        <w:ind w:left="1440" w:hanging="360"/>
+      </w:pPr>
+      <w:rPr>
+        <w:rFonts w:ascii="Courier New" w:hAnsi="Courier New" w:hint="default"/>
+      </w:rPr>
+    </w:lvl>
+    <w:lvl w:ilvl="2" w:tplc="04090005" w:tentative="1">
+      <w:start w:val="1"/>
+      <w:numFmt w:val="bullet"/>
+      <w:lvlText w:val=""/>
+      <w:lvlJc w:val="left"/>
+      <w:pPr>
+        <w:ind w:left="2160" w:hanging="360"/>
+      </w:pPr>
+      <w:rPr>
+        <w:rFonts w:ascii="Wingdings" w:hAnsi="Wingdings" w:hint="default"/>
+      </w:rPr>
+    </w:lvl>
+    <w:lvl w:ilvl="3" w:tplc="04090001" w:tentative="1">
+      <w:start w:val="1"/>
+      <w:numFmt w:val="bullet"/>
+      <w:lvlText w:val=""/>
+      <w:lvlJc w:val="left"/>
+      <w:pPr>
+        <w:ind w:left="2880" w:hanging="360"/>
+      </w:pPr>
+      <w:rPr>
+        <w:rFonts w:ascii="Symbol" w:hAnsi="Symbol" w:hint="default"/>
+      </w:rPr>
+    </w:lvl>
+    <w:lvl w:ilvl="4" w:tplc="04090003" w:tentative="1">
+      <w:start w:val="1"/>
+      <w:numFmt w:val="bullet"/>
+      <w:lvlText w:val="o"/>
+      <w:lvlJc w:val="left"/>
+      <w:pPr>
+        <w:ind w:left="3600" w:hanging="360"/>
+      </w:pPr>
+      <w:rPr>
+        <w:rFonts w:ascii="Courier New" w:hAnsi="Courier New" w:hint="default"/>
+      </w:rPr>
+    </w:lvl>
+    <w:lvl w:ilvl="5" w:tplc="04090005" w:tentative="1">
+      <w:start w:val="1"/>
+      <w:numFmt w:val="bullet"/>
+      <w:lvlText w:val=""/>
+      <w:lvlJc w:val="left"/>
+      <w:pPr>
+        <w:ind w:left="4320" w:hanging="360"/>
+      </w:pPr>
+      <w:rPr>
+        <w:rFonts w:ascii="Wingdings" w:hAnsi="Wingdings" w:hint="default"/>
+      </w:rPr>
+    </w:lvl>
+    <w:lvl w:ilvl="6" w:tplc="04090001" w:tentative="1">
+      <w:start w:val="1"/>
+      <w:numFmt w:val="bullet"/>
+      <w:lvlText w:val=""/>
+      <w:lvlJc w:val="left"/>
+      <w:pPr>
+        <w:ind w:left="5040" w:hanging="360"/>
+      </w:pPr>
+      <w:rPr>
+        <w:rFonts w:ascii="Symbol" w:hAnsi="Symbol" w:hint="default"/>
+      </w:rPr>
+    </w:lvl>
+    <w:lvl w:ilvl="7" w:tplc="04090003" w:tentative="1">
+      <w:start w:val="1"/>
+      <w:numFmt w:val="bullet"/>
+      <w:lvlText w:val="o"/>
+      <w:lvlJc w:val="left"/>
+      <w:pPr>
+        <w:ind w:left="5760" w:hanging="360"/>
+      </w:pPr>
+      <w:rPr>
+        <w:rFonts w:ascii="Courier New" w:hAnsi="Courier New" w:hint="default"/>
+      </w:rPr>
+    </w:lvl>
+    <w:lvl w:ilvl="8" w:tplc="04090005" w:tentative="1">
+      <w:start w:val="1"/>
+      <w:numFmt w:val="bullet"/>
+      <w:lvlText w:val=""/>
+      <w:lvlJc w:val="left"/>
+      <w:pPr>
+        <w:ind w:left="6480" w:hanging="360"/>
+      </w:pPr>
+      <w:rPr>
+        <w:rFonts w:ascii="Wingdings" w:hAnsi="Wingdings" w:hint="default"/>
+      </w:rPr>
+    </w:lvl>
+  </w:abstractNum>
+  <w:num w:numId="1">
+    <w:abstractNumId w:val="0"/>
+  </w:num>
+</w:numbering>
 </file>
 
 <file path=word/styles.xml><?xml version="1.0" encoding="utf-8"?>
@@ -3825,7 +4081,7 @@
 </file>
 
 <file path=customXml/itemProps1.xml><?xml version="1.0" encoding="utf-8"?>
-<ds:datastoreItem xmlns:ds="http://schemas.openxmlformats.org/officeDocument/2006/customXml" ds:itemID="{6AB001A3-F53D-3E4C-A7AA-CD3CBBCB1D68}">
+<ds:datastoreItem xmlns:ds="http://schemas.openxmlformats.org/officeDocument/2006/customXml" ds:itemID="{E268C3E5-0A69-9340-930D-41DCB0A48EC1}">
   <ds:schemaRefs>
     <ds:schemaRef ds:uri="http://schemas.openxmlformats.org/officeDocument/2006/bibliography"/>
   </ds:schemaRefs>
